--- a/GoogleProjects/CaseStudy1/CaseStudy1.docx
+++ b/GoogleProjects/CaseStudy1/CaseStudy1.docx
@@ -17,6 +17,166 @@
       <w:bookmarkStart w:id="0" w:name="ask-phase"/>
       <w:r>
         <w:t>Ask Phase</w:t>
+      </w:r>
+    </w:p>
+    <w:p>
+      <w:pPr>
+        <w:pStyle w:val="4"/>
+      </w:pPr>
+      <w:bookmarkStart w:id="1" w:name="identify-the-business-task"/>
+      <w:r>
+        <w:t>Identify the business task</w:t>
+      </w:r>
+    </w:p>
+    <w:p>
+      <w:pPr>
+        <w:pStyle w:val="FirstParagraph"/>
+      </w:pPr>
+      <w:r>
+        <w:rPr>
+          <w:b/>
+          <w:bCs/>
+        </w:rPr>
+        <w:t>“Cyclistic”</w:t>
+      </w:r>
+      <w:r>
+        <w:t xml:space="preserve"> is a bike-share company. Until now, the company marketing strategy relied on broad consumer segments. They offered to their customers several pricing plans: </w:t>
+      </w:r>
+      <w:r>
+        <w:rPr>
+          <w:b/>
+          <w:bCs/>
+        </w:rPr>
+        <w:t>single-ride pass</w:t>
+      </w:r>
+      <w:r>
+        <w:t xml:space="preserve">, </w:t>
+      </w:r>
+      <w:r>
+        <w:rPr>
+          <w:b/>
+          <w:bCs/>
+        </w:rPr>
+        <w:t>full-day pass</w:t>
+      </w:r>
+      <w:r>
+        <w:t xml:space="preserve"> and </w:t>
+      </w:r>
+      <w:r>
+        <w:rPr>
+          <w:b/>
+          <w:bCs/>
+        </w:rPr>
+        <w:t>annual membership</w:t>
+      </w:r>
+      <w:r>
+        <w:t xml:space="preserve">. The customers who buy </w:t>
+      </w:r>
+      <w:r>
+        <w:rPr>
+          <w:b/>
+          <w:bCs/>
+        </w:rPr>
+        <w:t>single-ride</w:t>
+      </w:r>
+      <w:r>
+        <w:t xml:space="preserve"> or </w:t>
+      </w:r>
+      <w:r>
+        <w:rPr>
+          <w:b/>
+          <w:bCs/>
+        </w:rPr>
+        <w:t>full-day</w:t>
+      </w:r>
+      <w:r>
+        <w:t xml:space="preserve"> pass are referred to as </w:t>
+      </w:r>
+      <w:r>
+        <w:rPr>
+          <w:b/>
+          <w:bCs/>
+        </w:rPr>
+        <w:t>casual riders</w:t>
+      </w:r>
+      <w:r>
+        <w:t xml:space="preserve">. Customer who purchase </w:t>
+      </w:r>
+      <w:r>
+        <w:rPr>
+          <w:b/>
+          <w:bCs/>
+        </w:rPr>
+        <w:t>annual membership</w:t>
+      </w:r>
+      <w:r>
+        <w:t xml:space="preserve"> are called </w:t>
+      </w:r>
+      <w:r>
+        <w:rPr>
+          <w:b/>
+          <w:bCs/>
+        </w:rPr>
+        <w:t>members</w:t>
+      </w:r>
+      <w:r>
+        <w:t xml:space="preserve">. Based on the </w:t>
+      </w:r>
+      <w:r>
+        <w:rPr>
+          <w:b/>
+          <w:bCs/>
+        </w:rPr>
+        <w:t>annual income</w:t>
+      </w:r>
+      <w:r>
+        <w:t xml:space="preserve"> a conclusion is made that </w:t>
+      </w:r>
+      <w:r>
+        <w:rPr>
+          <w:b/>
+          <w:bCs/>
+        </w:rPr>
+        <w:t>annual members</w:t>
+      </w:r>
+      <w:r>
+        <w:t xml:space="preserve"> are mo</w:t>
+      </w:r>
+      <w:r>
+        <w:t xml:space="preserve">re </w:t>
+      </w:r>
+      <w:r>
+        <w:rPr>
+          <w:b/>
+          <w:bCs/>
+        </w:rPr>
+        <w:t>profitable</w:t>
+      </w:r>
+      <w:r>
+        <w:t xml:space="preserve"> than </w:t>
+      </w:r>
+      <w:r>
+        <w:rPr>
+          <w:b/>
+          <w:bCs/>
+        </w:rPr>
+        <w:t>casual riders</w:t>
+      </w:r>
+      <w:r>
+        <w:t>. The head of marketing wants a new strategy to be devised for converting casual riders into annual members. In order to do that, however, the marketing team needs to better understand how annual members differ, why casual r</w:t>
+      </w:r>
+      <w:r>
+        <w:t>ider would buy an annual membership.</w:t>
+      </w:r>
+    </w:p>
+    <w:p>
+      <w:pPr>
+        <w:pStyle w:val="4"/>
+      </w:pPr>
+      <w:bookmarkStart w:id="2" w:name="question"/>
+      <w:bookmarkEnd w:id="1"/>
+      <w:r>
+        <w:t>Question:</w:t>
       </w:r>
     </w:p>
     <w:p>
@@ -28,7 +188,27 @@
         </w:numPr>
       </w:pPr>
       <w:r>
-        <w:t>Questions:</w:t>
+        <w:t>How do annual members and casual riders use Cyclistic bikes differently?</w:t>
+      </w:r>
+    </w:p>
+    <w:p>
+      <w:pPr>
+        <w:pStyle w:val="3"/>
+      </w:pPr>
+      <w:bookmarkStart w:id="3" w:name="prepare-phase"/>
+      <w:bookmarkEnd w:id="0"/>
+      <w:bookmarkEnd w:id="2"/>
+      <w:r>
+        <w:t>Prepare Phase</w:t>
+      </w:r>
+    </w:p>
+    <w:p>
+      <w:pPr>
+        <w:pStyle w:val="4"/>
+      </w:pPr>
+      <w:bookmarkStart w:id="4" w:name="guiding-questions"/>
+      <w:r>
+        <w:t>Guiding questions:</w:t>
       </w:r>
     </w:p>
     <w:p>
@@ -40,7 +220,7 @@
         </w:numPr>
       </w:pPr>
       <w:r>
-        <w:t>What is the problem you are trying to solve?</w:t>
+        <w:t>Where is your data located?</w:t>
       </w:r>
     </w:p>
     <w:p>
@@ -52,7 +232,7 @@
         </w:numPr>
       </w:pPr>
       <w:r>
-        <w:t>How the company to increase its own profits using their old customers.</w:t>
+        <w:t>How is the data organized?</w:t>
       </w:r>
     </w:p>
     <w:p>
@@ -64,7 +244,10 @@
         </w:numPr>
       </w:pPr>
       <w:r>
-        <w:t>How can your insights drive business decisions?</w:t>
+        <w:t>Are there issues with bias or credibility in thi</w:t>
+      </w:r>
+      <w:r>
+        <w:t>s data? Does your data ROCCC?</w:t>
       </w:r>
     </w:p>
     <w:p>
@@ -76,7 +259,7 @@
         </w:numPr>
       </w:pPr>
       <w:r>
-        <w:t>Based on the answer of the question one we can provide an insight how to convert casual ridders into annual members.</w:t>
+        <w:t>How are you addressing licensing, privacy, security, and accessibility?</w:t>
       </w:r>
     </w:p>
     <w:p>
@@ -84,11 +267,11 @@
         <w:pStyle w:val="Compact"/>
         <w:numPr>
           <w:ilvl w:val="0"/>
-          <w:numId w:val="4"/>
+          <w:numId w:val="3"/>
         </w:numPr>
       </w:pPr>
       <w:r>
-        <w:t>Key tasks</w:t>
+        <w:t>How did you verify the data’s integrity?</w:t>
       </w:r>
     </w:p>
     <w:p>
@@ -96,11 +279,11 @@
         <w:pStyle w:val="Compact"/>
         <w:numPr>
           <w:ilvl w:val="0"/>
-          <w:numId w:val="5"/>
+          <w:numId w:val="3"/>
         </w:numPr>
       </w:pPr>
       <w:r>
-        <w:t>Identify the business task how to convert casual ridders into annual members.</w:t>
+        <w:t>How does it help you answer your question?</w:t>
       </w:r>
     </w:p>
     <w:p>
@@ -108,327 +291,46 @@
         <w:pStyle w:val="Compact"/>
         <w:numPr>
           <w:ilvl w:val="0"/>
-          <w:numId w:val="5"/>
+          <w:numId w:val="3"/>
         </w:numPr>
       </w:pPr>
       <w:r>
-        <w:t>Consider key stakeholders – management.</w:t>
-      </w:r>
-    </w:p>
-    <w:p>
-      <w:pPr>
-        <w:pStyle w:val="4"/>
-      </w:pPr>
-      <w:bookmarkStart w:id="1" w:name="identify-the-business-task"/>
-      <w:r>
-        <w:t>Identify th</w:t>
-      </w:r>
-      <w:r>
-        <w:t>e business task</w:t>
+        <w:t>Are there any problems with the data?</w:t>
       </w:r>
     </w:p>
     <w:p>
       <w:pPr>
         <w:pStyle w:val="FirstParagraph"/>
       </w:pPr>
+      <w:r>
+        <w:t xml:space="preserve">The data is separate in </w:t>
+      </w:r>
       <w:r>
         <w:rPr>
           <w:b/>
           <w:bCs/>
         </w:rPr>
-        <w:t>“Cyclistic”</w:t>
-      </w:r>
-      <w:r>
-        <w:t xml:space="preserve"> is a bike-share company. Until now, the company marketing strategy relied on broad consumer segments. They offered to their customers several pricing plans: </w:t>
+        <w:t>12 csv f</w:t>
       </w:r>
       <w:r>
         <w:rPr>
           <w:b/>
           <w:bCs/>
         </w:rPr>
-        <w:t>single-ride pass</w:t>
-      </w:r>
-      <w:r>
-        <w:t xml:space="preserve">, </w:t>
+        <w:t>iles</w:t>
+      </w:r>
+      <w:r>
+        <w:t xml:space="preserve"> which represents the </w:t>
       </w:r>
       <w:r>
         <w:rPr>
           <w:b/>
           <w:bCs/>
         </w:rPr>
-        <w:t>full-day pass</w:t>
-      </w:r>
-      <w:r>
-        <w:t xml:space="preserve"> and </w:t>
-      </w:r>
-      <w:r>
-        <w:rPr>
-          <w:b/>
-          <w:bCs/>
-        </w:rPr>
-        <w:t>annual membership</w:t>
-      </w:r>
-      <w:r>
-        <w:t>. The customers wh</w:t>
-      </w:r>
-      <w:r>
-        <w:t xml:space="preserve">o buy </w:t>
-      </w:r>
-      <w:r>
-        <w:rPr>
-          <w:b/>
-          <w:bCs/>
-        </w:rPr>
-        <w:t>single-ride</w:t>
-      </w:r>
-      <w:r>
-        <w:t xml:space="preserve"> or </w:t>
-      </w:r>
-      <w:r>
-        <w:rPr>
-          <w:b/>
-          <w:bCs/>
-        </w:rPr>
-        <w:t>full-day</w:t>
-      </w:r>
-      <w:r>
-        <w:t xml:space="preserve"> pass are referred to as </w:t>
-      </w:r>
-      <w:r>
-        <w:rPr>
-          <w:b/>
-          <w:bCs/>
-        </w:rPr>
-        <w:t>casual riders</w:t>
-      </w:r>
-      <w:r>
-        <w:t xml:space="preserve">. Customer who purchase </w:t>
-      </w:r>
-      <w:r>
-        <w:rPr>
-          <w:b/>
-          <w:bCs/>
-        </w:rPr>
-        <w:t>annual membership</w:t>
-      </w:r>
-      <w:r>
-        <w:t xml:space="preserve"> are called </w:t>
-      </w:r>
-      <w:r>
-        <w:rPr>
-          <w:b/>
-          <w:bCs/>
-        </w:rPr>
-        <w:t>members</w:t>
-      </w:r>
-      <w:r>
-        <w:t xml:space="preserve">. Based on the </w:t>
-      </w:r>
-      <w:r>
-        <w:rPr>
-          <w:b/>
-          <w:bCs/>
-        </w:rPr>
-        <w:t>annual income</w:t>
-      </w:r>
-      <w:r>
-        <w:t xml:space="preserve"> a conclusion is made that </w:t>
-      </w:r>
-      <w:r>
-        <w:rPr>
-          <w:b/>
-          <w:bCs/>
-        </w:rPr>
-        <w:t>annual members</w:t>
-      </w:r>
-      <w:r>
-        <w:t xml:space="preserve"> are more </w:t>
-      </w:r>
-      <w:r>
-        <w:rPr>
-          <w:b/>
-          <w:bCs/>
-        </w:rPr>
-        <w:t>profitable</w:t>
-      </w:r>
-      <w:r>
-        <w:t xml:space="preserve"> than </w:t>
-      </w:r>
-      <w:r>
-        <w:rPr>
-          <w:b/>
-          <w:bCs/>
-        </w:rPr>
-        <w:t>casual riders</w:t>
-      </w:r>
-      <w:r>
-        <w:t>. The head of marketi</w:t>
-      </w:r>
-      <w:r>
-        <w:t>ng wants a new strategy to be devised for converting casual riders into annual members. In order to do that, however, the marketing team needs to better understand how annual members differ, why casual rider would buy an annual membership.</w:t>
-      </w:r>
-    </w:p>
-    <w:p>
-      <w:pPr>
-        <w:pStyle w:val="4"/>
-      </w:pPr>
-      <w:bookmarkStart w:id="2" w:name="questions"/>
-      <w:bookmarkEnd w:id="1"/>
-      <w:r>
-        <w:t>Questions:</w:t>
-      </w:r>
-    </w:p>
-    <w:p>
-      <w:pPr>
-        <w:pStyle w:val="Compact"/>
-        <w:numPr>
-          <w:ilvl w:val="0"/>
-          <w:numId w:val="6"/>
-        </w:numPr>
-      </w:pPr>
-      <w:r>
-        <w:t>How d</w:t>
-      </w:r>
-      <w:r>
-        <w:t>o annual members and casual riders use Cyclistic bikes differently?</w:t>
-      </w:r>
-    </w:p>
-    <w:p>
-      <w:pPr>
-        <w:pStyle w:val="3"/>
-      </w:pPr>
-      <w:bookmarkStart w:id="3" w:name="prepare-phase"/>
-      <w:bookmarkEnd w:id="0"/>
-      <w:bookmarkEnd w:id="2"/>
-      <w:r>
-        <w:t>Prepare Phase</w:t>
-      </w:r>
-    </w:p>
-    <w:p>
-      <w:pPr>
-        <w:pStyle w:val="4"/>
-      </w:pPr>
-      <w:bookmarkStart w:id="4" w:name="guiding-questions"/>
-      <w:r>
-        <w:t>Guiding questions:</w:t>
-      </w:r>
-    </w:p>
-    <w:p>
-      <w:pPr>
-        <w:pStyle w:val="Compact"/>
-        <w:numPr>
-          <w:ilvl w:val="0"/>
-          <w:numId w:val="7"/>
-        </w:numPr>
-      </w:pPr>
-      <w:r>
-        <w:t>Where is your data located?</w:t>
-      </w:r>
-    </w:p>
-    <w:p>
-      <w:pPr>
-        <w:pStyle w:val="Compact"/>
-        <w:numPr>
-          <w:ilvl w:val="0"/>
-          <w:numId w:val="7"/>
-        </w:numPr>
-      </w:pPr>
-      <w:r>
-        <w:t>How is the data organized?</w:t>
-      </w:r>
-    </w:p>
-    <w:p>
-      <w:pPr>
-        <w:pStyle w:val="Compact"/>
-        <w:numPr>
-          <w:ilvl w:val="0"/>
-          <w:numId w:val="7"/>
-        </w:numPr>
-      </w:pPr>
-      <w:r>
-        <w:t>Are there issues with bias or credibility in this data? Does your data ROCCC?</w:t>
-      </w:r>
-    </w:p>
-    <w:p>
-      <w:pPr>
-        <w:pStyle w:val="Compact"/>
-        <w:numPr>
-          <w:ilvl w:val="0"/>
-          <w:numId w:val="7"/>
-        </w:numPr>
-      </w:pPr>
-      <w:r>
-        <w:t>How are you addressing</w:t>
-      </w:r>
-      <w:r>
-        <w:t xml:space="preserve"> licensing, privacy, security, and accessibility?</w:t>
-      </w:r>
-    </w:p>
-    <w:p>
-      <w:pPr>
-        <w:pStyle w:val="Compact"/>
-        <w:numPr>
-          <w:ilvl w:val="0"/>
-          <w:numId w:val="7"/>
-        </w:numPr>
-      </w:pPr>
-      <w:r>
-        <w:t>How did you verify the data’s integrity?</w:t>
-      </w:r>
-    </w:p>
-    <w:p>
-      <w:pPr>
-        <w:pStyle w:val="Compact"/>
-        <w:numPr>
-          <w:ilvl w:val="0"/>
-          <w:numId w:val="7"/>
-        </w:numPr>
-      </w:pPr>
-      <w:r>
-        <w:t>How does it help you answer your question?</w:t>
-      </w:r>
-    </w:p>
-    <w:p>
-      <w:pPr>
-        <w:pStyle w:val="Compact"/>
-        <w:numPr>
-          <w:ilvl w:val="0"/>
-          <w:numId w:val="7"/>
-        </w:numPr>
-      </w:pPr>
-      <w:r>
-        <w:t>Are there any problems with the data?</w:t>
-      </w:r>
-    </w:p>
-    <w:p>
-      <w:pPr>
-        <w:pStyle w:val="FirstParagraph"/>
-      </w:pPr>
-      <w:r>
-        <w:t xml:space="preserve">The data is separate in </w:t>
-      </w:r>
-      <w:r>
-        <w:rPr>
-          <w:b/>
-          <w:bCs/>
-        </w:rPr>
-        <w:t>12 csv files</w:t>
-      </w:r>
-      <w:r>
-        <w:t xml:space="preserve"> which represents the </w:t>
-      </w:r>
-      <w:r>
-        <w:rPr>
-          <w:b/>
-          <w:bCs/>
-        </w:rPr>
         <w:t>12 months</w:t>
       </w:r>
       <w:r>
-        <w:t xml:space="preserve"> of the year. It </w:t>
-      </w:r>
-      <w:r>
-        <w:t xml:space="preserve">can be downloaded form a </w:t>
+        <w:t xml:space="preserve"> of the year. It can be downloaded form a </w:t>
       </w:r>
       <w:hyperlink r:id="rId7">
         <w:r>
@@ -449,14 +351,13 @@
         <w:t>“Data license”.</w:t>
       </w:r>
       <w:r>
-        <w:t xml:space="preserve"> This is public data that can be used to explore how different customer types are using Cyclistic bikes. But note t</w:t>
-      </w:r>
-      <w:r>
-        <w:t xml:space="preserve">hat data-privacy issues prohibit using riders’ personally identifiable information. This means </w:t>
-      </w:r>
-      <w:r>
-        <w:lastRenderedPageBreak/>
-        <w:t xml:space="preserve">that it won’t be able to connect pass purchases to credit card numbers to determine if casual riders live in the </w:t>
+        <w:t xml:space="preserve"> This is public data that can be used to explore how different </w:t>
+      </w:r>
+      <w:r>
+        <w:t xml:space="preserve">customer types are using Cyclistic bikes. But note that data-privacy issues prohibit using riders’ personally identifiable information. This means that it won’t be able to connect pass purchases to credit card numbers to determine if casual riders live in </w:t>
+      </w:r>
+      <w:r>
+        <w:t xml:space="preserve">the </w:t>
       </w:r>
       <w:r>
         <w:rPr>
@@ -466,10 +367,7 @@
         <w:t>Cyclistic</w:t>
       </w:r>
       <w:r>
-        <w:t xml:space="preserve"> service area or if they have purchased</w:t>
-      </w:r>
-      <w:r>
-        <w:t xml:space="preserve"> multiple single passes. The data set covers all requirements of </w:t>
+        <w:t xml:space="preserve"> service area or if they have purchased multiple single passes. The data set covers all requirements of </w:t>
       </w:r>
       <w:r>
         <w:rPr>
@@ -510,7 +408,13 @@
         <w:rPr>
           <w:rStyle w:val="VerbatimChar"/>
         </w:rPr>
-        <w:t>df1&lt;-read.csv("~/GoogleProject/csv/202101-divvy-tripdata.csv")</w:t>
+        <w:t>df1&lt;-</w:t>
+      </w:r>
+      <w:r>
+        <w:rPr>
+          <w:rStyle w:val="VerbatimChar"/>
+        </w:rPr>
+        <w:t>read.csv("~/GoogleProject/csv/202101-divvy-tripdata.csv")</w:t>
       </w:r>
       <w:r>
         <w:br/>
@@ -528,6 +432,7 @@
         <w:rPr>
           <w:rStyle w:val="VerbatimChar"/>
         </w:rPr>
+        <w:lastRenderedPageBreak/>
         <w:t>df3&lt;-read.csv("~/GoogleProject/csv/202103-divvy-tripdata.csv")</w:t>
       </w:r>
       <w:r>
@@ -571,7 +476,13 @@
         <w:rPr>
           <w:rStyle w:val="VerbatimChar"/>
         </w:rPr>
-        <w:t>one_df &lt;- remove_empty(one_df, which=c("cols"))</w:t>
+        <w:t>one_df &lt;- rem</w:t>
+      </w:r>
+      <w:r>
+        <w:rPr>
+          <w:rStyle w:val="VerbatimChar"/>
+        </w:rPr>
+        <w:t>ove_empty(one_df, which=c("cols"))</w:t>
       </w:r>
       <w:r>
         <w:br/>
@@ -630,13 +541,7 @@
         <w:rPr>
           <w:rStyle w:val="VerbatimChar"/>
         </w:rPr>
-        <w:t>count(filter(new_one_df, start_station_name==''),start_sta</w:t>
-      </w:r>
-      <w:r>
-        <w:rPr>
-          <w:rStyle w:val="VerbatimChar"/>
-        </w:rPr>
-        <w:t>tion_name, member_casual,sort=TRUE)</w:t>
+        <w:t>count(filter(new_one_df, start_station_name==''),start_station_name, member_casual,sort=TRUE)</w:t>
       </w:r>
     </w:p>
     <w:p>
@@ -711,13 +616,7 @@
         <w:rPr>
           <w:rStyle w:val="VerbatimChar"/>
         </w:rPr>
-        <w:t>riding_len &lt;- riding_len %&gt;% mutate(rid</w:t>
-      </w:r>
-      <w:r>
-        <w:rPr>
-          <w:rStyle w:val="VerbatimChar"/>
-        </w:rPr>
-        <w:t>ing_length = as.numeric(ended_at - started_at)/60)</w:t>
+        <w:t>riding_len &lt;- riding_len %&gt;% mutate(riding_length = as.numeric(ended_at - started_at)/60)</w:t>
       </w:r>
     </w:p>
     <w:p>
@@ -756,7 +655,13 @@
         <w:rPr>
           <w:rStyle w:val="VerbatimChar"/>
         </w:rPr>
-        <w:t xml:space="preserve">                                                   strftime(riding_len$started_at, "%m"),</w:t>
+        <w:t xml:space="preserve">                  </w:t>
+      </w:r>
+      <w:r>
+        <w:rPr>
+          <w:rStyle w:val="VerbatimChar"/>
+        </w:rPr>
+        <w:t xml:space="preserve">                                 strftime(riding_len$started_at, "%m"),</w:t>
       </w:r>
       <w:r>
         <w:br/>
@@ -795,7 +700,13 @@
         <w:rPr>
           <w:rStyle w:val="VerbatimChar"/>
         </w:rPr>
-        <w:t xml:space="preserve">  mutate(weekday=strftime(riding_len$ended_at, "%a"))</w:t>
+        <w:t xml:space="preserve">  mutate(weekday=strftime(riding</w:t>
+      </w:r>
+      <w:r>
+        <w:rPr>
+          <w:rStyle w:val="VerbatimChar"/>
+        </w:rPr>
+        <w:t>_len$ended_at, "%a"))</w:t>
       </w:r>
     </w:p>
     <w:p>
@@ -806,7 +717,6 @@
       <w:bookmarkEnd w:id="12"/>
       <w:bookmarkEnd w:id="15"/>
       <w:r>
-        <w:lastRenderedPageBreak/>
         <w:t>Conduct Descriptive Analysis</w:t>
       </w:r>
     </w:p>
@@ -819,14 +729,7 @@
           <w:b/>
           <w:bCs/>
         </w:rPr>
-        <w:t xml:space="preserve">Comparing the number </w:t>
-      </w:r>
-      <w:r>
-        <w:rPr>
-          <w:b/>
-          <w:bCs/>
-        </w:rPr>
-        <w:t>of members and casual riders</w:t>
+        <w:t>Comparing the number of members and casual riders</w:t>
       </w:r>
     </w:p>
     <w:p>
@@ -903,13 +806,8 @@
         <w:rPr>
           <w:rStyle w:val="VerbatimChar"/>
         </w:rPr>
-        <w:t xml:space="preserve">  lab</w:t>
-      </w:r>
-      <w:r>
-        <w:rPr>
-          <w:rStyle w:val="VerbatimChar"/>
-        </w:rPr>
-        <w:t>s(title="Chart-1 Member vs Casual distribution")+</w:t>
+        <w:lastRenderedPageBreak/>
+        <w:t xml:space="preserve">  labs(title="Chart-1 Member vs Casual distribution")+</w:t>
       </w:r>
       <w:r>
         <w:br/>
@@ -975,11 +873,6 @@
       <w:r>
         <w:t xml:space="preserve"> </w:t>
       </w:r>
-    </w:p>
-    <w:p>
-      <w:pPr>
-        <w:pStyle w:val="FirstParagraph"/>
-      </w:pPr>
       <w:r>
         <w:rPr>
           <w:b/>
@@ -1014,22 +907,22 @@
         <w:rPr>
           <w:rStyle w:val="VerbatimChar"/>
         </w:rPr>
-        <w:t xml:space="preserve">  summarize(count=length(ride_id),</w:t>
-      </w:r>
-      <w:r>
-        <w:br/>
-      </w:r>
-      <w:r>
-        <w:rPr>
-          <w:rStyle w:val="VerbatimChar"/>
-        </w:rPr>
-        <w:t xml:space="preserve">            percentage_of_total=(length(ride_id)/nrow(df))*10</w:t>
-      </w:r>
-      <w:r>
-        <w:rPr>
-          <w:rStyle w:val="VerbatimChar"/>
-        </w:rPr>
-        <w:t>0,</w:t>
+        <w:t xml:space="preserve">  summarize(count=length</w:t>
+      </w:r>
+      <w:r>
+        <w:rPr>
+          <w:rStyle w:val="VerbatimChar"/>
+        </w:rPr>
+        <w:t>(ride_id),</w:t>
+      </w:r>
+      <w:r>
+        <w:br/>
+      </w:r>
+      <w:r>
+        <w:rPr>
+          <w:rStyle w:val="VerbatimChar"/>
+        </w:rPr>
+        <w:t xml:space="preserve">            percentage_of_total=(length(ride_id)/nrow(df))*100,</w:t>
       </w:r>
       <w:r>
         <w:br/>
@@ -1056,7 +949,13 @@
         <w:rPr>
           <w:rStyle w:val="VerbatimChar"/>
         </w:rPr>
-        <w:t xml:space="preserve">            casual_count=sum(member_casual=="casual"),</w:t>
+        <w:t xml:space="preserve">            casual_count=sum(member_casual=="</w:t>
+      </w:r>
+      <w:r>
+        <w:rPr>
+          <w:rStyle w:val="VerbatimChar"/>
+        </w:rPr>
+        <w:t>casual"),</w:t>
       </w:r>
       <w:r>
         <w:br/>
@@ -1180,11 +1079,6 @@
       <w:r>
         <w:t xml:space="preserve"> </w:t>
       </w:r>
-    </w:p>
-    <w:p>
-      <w:pPr>
-        <w:pStyle w:val="FirstParagraph"/>
-      </w:pPr>
       <w:r>
         <w:rPr>
           <w:b/>
@@ -1201,13 +1095,7 @@
         <w:rPr>
           <w:rStyle w:val="VerbatimChar"/>
         </w:rPr>
-        <w:t xml:space="preserve">df </w:t>
-      </w:r>
-      <w:r>
-        <w:rPr>
-          <w:rStyle w:val="VerbatimChar"/>
-        </w:rPr>
-        <w:t xml:space="preserve">%&gt;% </w:t>
+        <w:t xml:space="preserve">df %&gt;% </w:t>
       </w:r>
       <w:r>
         <w:br/>
@@ -1252,13 +1140,13 @@
         <w:rPr>
           <w:rStyle w:val="VerbatimChar"/>
         </w:rPr>
-        <w:t xml:space="preserve">            members_percent=(sum(member_casual=="member")/length(ride</w:t>
-      </w:r>
-      <w:r>
-        <w:rPr>
-          <w:rStyle w:val="VerbatimChar"/>
-        </w:rPr>
-        <w:t>_id))*100,</w:t>
+        <w:t xml:space="preserve">            members_percent=(sum(member</w:t>
+      </w:r>
+      <w:r>
+        <w:rPr>
+          <w:rStyle w:val="VerbatimChar"/>
+        </w:rPr>
+        <w:t>_casual=="member")/length(ride_id))*100,</w:t>
       </w:r>
       <w:r>
         <w:br/>
@@ -1306,22 +1194,22 @@
         <w:rPr>
           <w:rStyle w:val="VerbatimChar"/>
         </w:rPr>
-        <w:t xml:space="preserve">  geom_bar()+</w:t>
-      </w:r>
-      <w:r>
-        <w:br/>
-      </w:r>
-      <w:r>
-        <w:rPr>
-          <w:rStyle w:val="VerbatimChar"/>
-        </w:rPr>
-        <w:t xml:space="preserve">  facet_wrap(~weekda</w:t>
-      </w:r>
-      <w:r>
-        <w:rPr>
-          <w:rStyle w:val="VerbatimChar"/>
-        </w:rPr>
-        <w:t>y)+</w:t>
+        <w:t xml:space="preserve">  ge</w:t>
+      </w:r>
+      <w:r>
+        <w:rPr>
+          <w:rStyle w:val="VerbatimChar"/>
+        </w:rPr>
+        <w:t>om_bar()+</w:t>
+      </w:r>
+      <w:r>
+        <w:br/>
+      </w:r>
+      <w:r>
+        <w:rPr>
+          <w:rStyle w:val="VerbatimChar"/>
+        </w:rPr>
+        <w:t xml:space="preserve">  facet_wrap(~weekday)+</w:t>
       </w:r>
       <w:r>
         <w:br/>
@@ -1342,9 +1230,10 @@
           <w:noProof/>
           <w:lang w:val="bg-BG" w:eastAsia="bg-BG"/>
         </w:rPr>
+        <w:lastRenderedPageBreak/>
         <w:drawing>
           <wp:inline distT="0" distB="0" distL="0" distR="0">
-            <wp:extent cx="5543550" cy="2520950"/>
+            <wp:extent cx="5334000" cy="2524207"/>
             <wp:effectExtent l="0" t="0" r="0" b="0"/>
             <wp:docPr id="44" name="Picture" descr="Alt text"/>
             <wp:cNvGraphicFramePr/>
@@ -1366,7 +1255,7 @@
                   <pic:spPr bwMode="auto">
                     <a:xfrm>
                       <a:off x="0" y="0"/>
-                      <a:ext cx="5543550" cy="2520950"/>
+                      <a:ext cx="5334000" cy="2524207"/>
                     </a:xfrm>
                     <a:prstGeom prst="rect">
                       <a:avLst/>
@@ -1387,19 +1276,11 @@
       <w:r>
         <w:t xml:space="preserve"> </w:t>
       </w:r>
-      <w:bookmarkStart w:id="17" w:name="_GoBack"/>
-      <w:bookmarkEnd w:id="17"/>
-    </w:p>
-    <w:p>
-      <w:pPr>
-        <w:pStyle w:val="FirstParagraph"/>
-      </w:pPr>
       <w:r>
         <w:rPr>
           <w:b/>
           <w:bCs/>
         </w:rPr>
-        <w:lastRenderedPageBreak/>
         <w:t>Days of the week</w:t>
       </w:r>
     </w:p>
@@ -1447,22 +1328,22 @@
         <w:rPr>
           <w:rStyle w:val="VerbatimChar"/>
         </w:rPr>
-        <w:t xml:space="preserve">            members_count=sum(member_casual=="member"),</w:t>
-      </w:r>
-      <w:r>
-        <w:br/>
-      </w:r>
-      <w:r>
-        <w:rPr>
-          <w:rStyle w:val="VerbatimChar"/>
-        </w:rPr>
-        <w:t xml:space="preserve">           </w:t>
-      </w:r>
-      <w:r>
-        <w:rPr>
-          <w:rStyle w:val="VerbatimChar"/>
-        </w:rPr>
-        <w:t xml:space="preserve"> members_percent=(sum(member_casual=="member")/length(ride_id))*100,</w:t>
+        <w:t xml:space="preserve">            members_count=sum(member_</w:t>
+      </w:r>
+      <w:r>
+        <w:rPr>
+          <w:rStyle w:val="VerbatimChar"/>
+        </w:rPr>
+        <w:t>casual=="member"),</w:t>
+      </w:r>
+      <w:r>
+        <w:br/>
+      </w:r>
+      <w:r>
+        <w:rPr>
+          <w:rStyle w:val="VerbatimChar"/>
+        </w:rPr>
+        <w:t xml:space="preserve">            members_percent=(sum(member_casual=="member")/length(ride_id))*100,</w:t>
       </w:r>
       <w:r>
         <w:br/>
@@ -1492,22 +1373,22 @@
         <w:rPr>
           <w:rStyle w:val="VerbatimChar"/>
         </w:rPr>
-        <w:t>ggplot(df, aes(weekday, fill=member_casual))+</w:t>
-      </w:r>
-      <w:r>
-        <w:br/>
-      </w:r>
-      <w:r>
-        <w:rPr>
-          <w:rStyle w:val="VerbatimChar"/>
-        </w:rPr>
-        <w:t xml:space="preserve">  geom</w:t>
-      </w:r>
-      <w:r>
-        <w:rPr>
-          <w:rStyle w:val="VerbatimChar"/>
-        </w:rPr>
-        <w:t>_bar()+</w:t>
+        <w:t>ggplot(df, aes(weekday</w:t>
+      </w:r>
+      <w:r>
+        <w:rPr>
+          <w:rStyle w:val="VerbatimChar"/>
+        </w:rPr>
+        <w:t>, fill=member_casual))+</w:t>
+      </w:r>
+      <w:r>
+        <w:br/>
+      </w:r>
+      <w:r>
+        <w:rPr>
+          <w:rStyle w:val="VerbatimChar"/>
+        </w:rPr>
+        <w:t xml:space="preserve">  geom_bar()+</w:t>
       </w:r>
       <w:r>
         <w:br/>
@@ -1573,11 +1454,19 @@
     </w:p>
     <w:p>
       <w:pPr>
+        <w:pStyle w:val="ImageCaption"/>
+      </w:pPr>
+      <w:bookmarkStart w:id="17" w:name="_GoBack"/>
+      <w:bookmarkEnd w:id="17"/>
+    </w:p>
+    <w:p>
+      <w:pPr>
         <w:pStyle w:val="2"/>
       </w:pPr>
       <w:bookmarkStart w:id="18" w:name="conclusion"/>
       <w:bookmarkEnd w:id="16"/>
       <w:r>
+        <w:lastRenderedPageBreak/>
         <w:t>Conclusion</w:t>
       </w:r>
     </w:p>
@@ -1595,13 +1484,16 @@
         <w:pStyle w:val="FirstParagraph"/>
       </w:pPr>
       <w:r>
-        <w:t>Annual member count in numbers are 3064777 or 54.8 percentage and casual members are 2525515 or 45.2 percentage of total members. During summer months July and August there is increase of the number of the casual users who rent a bike. Since September thei</w:t>
-      </w:r>
-      <w:r>
-        <w:t>r number start to decrease. The lowest number of casual members is in December and January. The casual riders start to hire a bike in early morning 12:00 AM or at noon 2:00 PM. Annual members hire a bike in the morning between 8:00 AM or 10:00 AM and after</w:t>
-      </w:r>
-      <w:r>
-        <w:t>noon hours from 4:00 PM to 6:00 PM.During the weekend casual members increase in numbers 56 percentage compare to 43 percentage for annual members (Sunday). The same tendency can be seen for Saturday.</w:t>
+        <w:t>Annual member count in numbers are 3064777 or 54.8 percentage and casual members are 2525515 or 45.2 percentage of total members. During summer month</w:t>
+      </w:r>
+      <w:r>
+        <w:t>s July and August there is increase of the number of the casual users who rent a bike. Since September their number start to decrease. The lowest number of casual members is in December and January. The casual riders start to hire a bike in early morning 1</w:t>
+      </w:r>
+      <w:r>
+        <w:t>2:00 AM or at noon 2:00 PM. Annual members hire a bike in the morning between 8:00 AM or 10:00 AM and afternoon hours from 4:00 PM to 6:00 PM.During the weekend casual members increase in numbers 56 percentage compare to 43 percentage for annual members (S</w:t>
+      </w:r>
+      <w:r>
+        <w:t>unday). The same tendency can be seen for Saturday.</w:t>
       </w:r>
     </w:p>
     <w:p>
@@ -1613,7 +1505,6 @@
         <w:rPr>
           <w:b/>
         </w:rPr>
-        <w:lastRenderedPageBreak/>
         <w:t>Suggestions</w:t>
       </w:r>
     </w:p>
@@ -1622,14 +1513,11 @@
         <w:pStyle w:val="Compact"/>
         <w:numPr>
           <w:ilvl w:val="0"/>
-          <w:numId w:val="8"/>
+          <w:numId w:val="4"/>
         </w:numPr>
       </w:pPr>
       <w:r>
-        <w:t>Offer an annual membership plan for differe</w:t>
-      </w:r>
-      <w:r>
-        <w:t>nt part of the day (morning, afternoon, evening)</w:t>
+        <w:t>Offer an annual membership plan for different part of the day (morning, afternoon, evening)</w:t>
       </w:r>
     </w:p>
     <w:p>
@@ -1637,7 +1525,7 @@
         <w:pStyle w:val="Compact"/>
         <w:numPr>
           <w:ilvl w:val="0"/>
-          <w:numId w:val="8"/>
+          <w:numId w:val="4"/>
         </w:numPr>
       </w:pPr>
       <w:r>
@@ -1705,7 +1593,7 @@
   <w:abstractNum w:abstractNumId="0" w15:restartNumberingAfterBreak="0">
     <w:nsid w:val="0000A990"/>
     <w:multiLevelType w:val="multilevel"/>
-    <w:tmpl w:val="95346308"/>
+    <w:tmpl w:val="9A08A9D0"/>
     <w:lvl w:ilvl="0">
       <w:numFmt w:val="bullet"/>
       <w:lvlText w:val=" "/>
@@ -1782,7 +1670,7 @@
   <w:abstractNum w:abstractNumId="1" w15:restartNumberingAfterBreak="0">
     <w:nsid w:val="0000A991"/>
     <w:multiLevelType w:val="multilevel"/>
-    <w:tmpl w:val="0CD6B74A"/>
+    <w:tmpl w:val="39EEC7D0"/>
     <w:lvl w:ilvl="0">
       <w:numFmt w:val="bullet"/>
       <w:lvlText w:val="•"/>
@@ -1850,178 +1738,6 @@
     <w:lvl w:ilvl="8">
       <w:numFmt w:val="bullet"/>
       <w:lvlText w:val="•"/>
-      <w:lvlJc w:val="left"/>
-      <w:pPr>
-        <w:ind w:left="6480" w:hanging="480"/>
-      </w:pPr>
-    </w:lvl>
-  </w:abstractNum>
-  <w:abstractNum w:abstractNumId="2" w15:restartNumberingAfterBreak="0">
-    <w:nsid w:val="00A99411"/>
-    <w:multiLevelType w:val="multilevel"/>
-    <w:tmpl w:val="AECC4582"/>
-    <w:lvl w:ilvl="0">
-      <w:start w:val="1"/>
-      <w:numFmt w:val="decimal"/>
-      <w:lvlText w:val="%1."/>
-      <w:lvlJc w:val="left"/>
-      <w:pPr>
-        <w:ind w:left="720" w:hanging="480"/>
-      </w:pPr>
-    </w:lvl>
-    <w:lvl w:ilvl="1">
-      <w:start w:val="1"/>
-      <w:numFmt w:val="decimal"/>
-      <w:lvlText w:val="%2."/>
-      <w:lvlJc w:val="left"/>
-      <w:pPr>
-        <w:ind w:left="1440" w:hanging="480"/>
-      </w:pPr>
-    </w:lvl>
-    <w:lvl w:ilvl="2">
-      <w:start w:val="1"/>
-      <w:numFmt w:val="decimal"/>
-      <w:lvlText w:val="%3."/>
-      <w:lvlJc w:val="left"/>
-      <w:pPr>
-        <w:ind w:left="2160" w:hanging="480"/>
-      </w:pPr>
-    </w:lvl>
-    <w:lvl w:ilvl="3">
-      <w:start w:val="1"/>
-      <w:numFmt w:val="decimal"/>
-      <w:lvlText w:val="%4."/>
-      <w:lvlJc w:val="left"/>
-      <w:pPr>
-        <w:ind w:left="2880" w:hanging="480"/>
-      </w:pPr>
-    </w:lvl>
-    <w:lvl w:ilvl="4">
-      <w:start w:val="1"/>
-      <w:numFmt w:val="decimal"/>
-      <w:lvlText w:val="%5."/>
-      <w:lvlJc w:val="left"/>
-      <w:pPr>
-        <w:ind w:left="3600" w:hanging="480"/>
-      </w:pPr>
-    </w:lvl>
-    <w:lvl w:ilvl="5">
-      <w:start w:val="1"/>
-      <w:numFmt w:val="decimal"/>
-      <w:lvlText w:val="%6."/>
-      <w:lvlJc w:val="left"/>
-      <w:pPr>
-        <w:ind w:left="4320" w:hanging="480"/>
-      </w:pPr>
-    </w:lvl>
-    <w:lvl w:ilvl="6">
-      <w:start w:val="1"/>
-      <w:numFmt w:val="decimal"/>
-      <w:lvlText w:val="%7."/>
-      <w:lvlJc w:val="left"/>
-      <w:pPr>
-        <w:ind w:left="5040" w:hanging="480"/>
-      </w:pPr>
-    </w:lvl>
-    <w:lvl w:ilvl="7">
-      <w:start w:val="1"/>
-      <w:numFmt w:val="decimal"/>
-      <w:lvlText w:val="%8."/>
-      <w:lvlJc w:val="left"/>
-      <w:pPr>
-        <w:ind w:left="5760" w:hanging="480"/>
-      </w:pPr>
-    </w:lvl>
-    <w:lvl w:ilvl="8">
-      <w:start w:val="1"/>
-      <w:numFmt w:val="decimal"/>
-      <w:lvlText w:val="%9."/>
-      <w:lvlJc w:val="left"/>
-      <w:pPr>
-        <w:ind w:left="6480" w:hanging="480"/>
-      </w:pPr>
-    </w:lvl>
-  </w:abstractNum>
-  <w:abstractNum w:abstractNumId="3" w15:restartNumberingAfterBreak="0">
-    <w:nsid w:val="00A99412"/>
-    <w:multiLevelType w:val="multilevel"/>
-    <w:tmpl w:val="0038DB4C"/>
-    <w:lvl w:ilvl="0">
-      <w:start w:val="2"/>
-      <w:numFmt w:val="decimal"/>
-      <w:lvlText w:val="%1."/>
-      <w:lvlJc w:val="left"/>
-      <w:pPr>
-        <w:ind w:left="720" w:hanging="480"/>
-      </w:pPr>
-    </w:lvl>
-    <w:lvl w:ilvl="1">
-      <w:start w:val="2"/>
-      <w:numFmt w:val="decimal"/>
-      <w:lvlText w:val="%2."/>
-      <w:lvlJc w:val="left"/>
-      <w:pPr>
-        <w:ind w:left="1440" w:hanging="480"/>
-      </w:pPr>
-    </w:lvl>
-    <w:lvl w:ilvl="2">
-      <w:start w:val="2"/>
-      <w:numFmt w:val="decimal"/>
-      <w:lvlText w:val="%3."/>
-      <w:lvlJc w:val="left"/>
-      <w:pPr>
-        <w:ind w:left="2160" w:hanging="480"/>
-      </w:pPr>
-    </w:lvl>
-    <w:lvl w:ilvl="3">
-      <w:start w:val="2"/>
-      <w:numFmt w:val="decimal"/>
-      <w:lvlText w:val="%4."/>
-      <w:lvlJc w:val="left"/>
-      <w:pPr>
-        <w:ind w:left="2880" w:hanging="480"/>
-      </w:pPr>
-    </w:lvl>
-    <w:lvl w:ilvl="4">
-      <w:start w:val="2"/>
-      <w:numFmt w:val="decimal"/>
-      <w:lvlText w:val="%5."/>
-      <w:lvlJc w:val="left"/>
-      <w:pPr>
-        <w:ind w:left="3600" w:hanging="480"/>
-      </w:pPr>
-    </w:lvl>
-    <w:lvl w:ilvl="5">
-      <w:start w:val="2"/>
-      <w:numFmt w:val="decimal"/>
-      <w:lvlText w:val="%6."/>
-      <w:lvlJc w:val="left"/>
-      <w:pPr>
-        <w:ind w:left="4320" w:hanging="480"/>
-      </w:pPr>
-    </w:lvl>
-    <w:lvl w:ilvl="6">
-      <w:start w:val="2"/>
-      <w:numFmt w:val="decimal"/>
-      <w:lvlText w:val="%7."/>
-      <w:lvlJc w:val="left"/>
-      <w:pPr>
-        <w:ind w:left="5040" w:hanging="480"/>
-      </w:pPr>
-    </w:lvl>
-    <w:lvl w:ilvl="7">
-      <w:start w:val="2"/>
-      <w:numFmt w:val="decimal"/>
-      <w:lvlText w:val="%8."/>
-      <w:lvlJc w:val="left"/>
-      <w:pPr>
-        <w:ind w:left="5760" w:hanging="480"/>
-      </w:pPr>
-    </w:lvl>
-    <w:lvl w:ilvl="8">
-      <w:start w:val="2"/>
-      <w:numFmt w:val="decimal"/>
-      <w:lvlText w:val="%9."/>
       <w:lvlJc w:val="left"/>
       <w:pPr>
         <w:ind w:left="6480" w:hanging="480"/>
@@ -2032,78 +1748,12 @@
     <w:abstractNumId w:val="0"/>
   </w:num>
   <w:num w:numId="2">
-    <w:abstractNumId w:val="2"/>
-    <w:lvlOverride w:ilvl="0">
-      <w:startOverride w:val="1"/>
-    </w:lvlOverride>
-    <w:lvlOverride w:ilvl="1">
-      <w:startOverride w:val="1"/>
-    </w:lvlOverride>
-    <w:lvlOverride w:ilvl="2">
-      <w:startOverride w:val="1"/>
-    </w:lvlOverride>
-    <w:lvlOverride w:ilvl="3">
-      <w:startOverride w:val="1"/>
-    </w:lvlOverride>
-    <w:lvlOverride w:ilvl="4">
-      <w:startOverride w:val="1"/>
-    </w:lvlOverride>
-    <w:lvlOverride w:ilvl="5">
-      <w:startOverride w:val="1"/>
-    </w:lvlOverride>
-    <w:lvlOverride w:ilvl="6">
-      <w:startOverride w:val="1"/>
-    </w:lvlOverride>
-    <w:lvlOverride w:ilvl="7">
-      <w:startOverride w:val="1"/>
-    </w:lvlOverride>
-    <w:lvlOverride w:ilvl="8">
-      <w:startOverride w:val="1"/>
-    </w:lvlOverride>
+    <w:abstractNumId w:val="1"/>
   </w:num>
   <w:num w:numId="3">
     <w:abstractNumId w:val="1"/>
   </w:num>
   <w:num w:numId="4">
-    <w:abstractNumId w:val="3"/>
-    <w:lvlOverride w:ilvl="0">
-      <w:startOverride w:val="2"/>
-    </w:lvlOverride>
-    <w:lvlOverride w:ilvl="1">
-      <w:startOverride w:val="2"/>
-    </w:lvlOverride>
-    <w:lvlOverride w:ilvl="2">
-      <w:startOverride w:val="2"/>
-    </w:lvlOverride>
-    <w:lvlOverride w:ilvl="3">
-      <w:startOverride w:val="2"/>
-    </w:lvlOverride>
-    <w:lvlOverride w:ilvl="4">
-      <w:startOverride w:val="2"/>
-    </w:lvlOverride>
-    <w:lvlOverride w:ilvl="5">
-      <w:startOverride w:val="2"/>
-    </w:lvlOverride>
-    <w:lvlOverride w:ilvl="6">
-      <w:startOverride w:val="2"/>
-    </w:lvlOverride>
-    <w:lvlOverride w:ilvl="7">
-      <w:startOverride w:val="2"/>
-    </w:lvlOverride>
-    <w:lvlOverride w:ilvl="8">
-      <w:startOverride w:val="2"/>
-    </w:lvlOverride>
-  </w:num>
-  <w:num w:numId="5">
-    <w:abstractNumId w:val="1"/>
-  </w:num>
-  <w:num w:numId="6">
-    <w:abstractNumId w:val="1"/>
-  </w:num>
-  <w:num w:numId="7">
-    <w:abstractNumId w:val="1"/>
-  </w:num>
-  <w:num w:numId="8">
     <w:abstractNumId w:val="1"/>
   </w:num>
 </w:numbering>
